--- a/Lab2/Lab2_DB.docx
+++ b/Lab2/Lab2_DB.docx
@@ -534,7 +534,26 @@
           <w:sz w:val="28"/>
           <w:szCs w:val="28"/>
         </w:rPr>
-        <w:t>: студент ІІ курсу</w:t>
+        <w:t>: студент ІІ</w:t>
+      </w:r>
+      <w:r>
+        <w:rPr>
+          <w:rFonts w:ascii="Times New Roman" w:eastAsia="Times New Roman" w:hAnsi="Times New Roman" w:cs="Times New Roman"/>
+          <w:sz w:val="28"/>
+          <w:szCs w:val="28"/>
+          <w:lang w:val="uk-UA"/>
+        </w:rPr>
+        <w:t>І</w:t>
+      </w:r>
+      <w:bookmarkStart w:id="0" w:name="_GoBack"/>
+      <w:bookmarkEnd w:id="0"/>
+      <w:r>
+        <w:rPr>
+          <w:rFonts w:ascii="Times New Roman" w:eastAsia="Times New Roman" w:hAnsi="Times New Roman" w:cs="Times New Roman"/>
+          <w:sz w:val="28"/>
+          <w:szCs w:val="28"/>
+        </w:rPr>
+        <w:t xml:space="preserve"> курсу</w:t>
       </w:r>
     </w:p>
     <w:p>
@@ -1232,8 +1251,6 @@
           <w:sz w:val="28"/>
         </w:rPr>
       </w:pPr>
-      <w:bookmarkStart w:id="0" w:name="_GoBack"/>
-      <w:bookmarkEnd w:id="0"/>
     </w:p>
     <w:p>
       <w:pPr>
@@ -1835,7 +1852,7 @@
           <w:noProof/>
           <w:sz w:val="28"/>
           <w:szCs w:val="28"/>
-          <w:lang w:val="ru-RU"/>
+          <w:lang w:val="uk-UA" w:eastAsia="uk-UA"/>
         </w:rPr>
         <w:drawing>
           <wp:inline distT="114300" distB="114300" distL="114300" distR="114300">
@@ -1902,7 +1919,7 @@
           <w:noProof/>
           <w:sz w:val="28"/>
           <w:szCs w:val="28"/>
-          <w:lang w:val="ru-RU"/>
+          <w:lang w:val="uk-UA" w:eastAsia="uk-UA"/>
         </w:rPr>
         <w:lastRenderedPageBreak/>
         <w:drawing>
